--- a/article/end-2-end-testing-with-playwright.docx
+++ b/article/end-2-end-testing-with-playwright.docx
@@ -186,7 +186,7 @@
           <w:rFonts w:cs="Arial" w:ascii="Arial" w:hAnsi="Arial"/>
           <w:i/>
         </w:rPr>
-        <w:t>In diesem Artikel werden wir Playwright Java als moderne Alternative zur Browserautomatisierung und End-2-End Testing vorstellen, sodass jeglicher Code mit Java geschrieben werden kann.</w:t>
+        <w:t xml:space="preserve">In diesem Artikel werden wir Playwright Java als moderne Alternative zur Browserautomatisierung und End-2-End Testing vorstellen, sodass jeglicher Code mit Java geschrieben werden kann. </w:t>
       </w:r>
     </w:p>
     <w:p>

--- a/article/end-2-end-testing-with-playwright.docx
+++ b/article/end-2-end-testing-with-playwright.docx
@@ -936,37 +936,7 @@
         <w:rPr>
           <w:rFonts w:cs="Arial" w:ascii="Arial" w:hAnsi="Arial"/>
         </w:rPr>
-        <w:t xml:space="preserve">[1] Dies ist eine Quellenangabe, sie sollte wie folgt aufgebaut sein: </w:t>
-      </w:r>
-      <w:r>
-        <w:rPr>
-          <w:rFonts w:cs="Arial" w:ascii="Arial" w:hAnsi="Arial"/>
-        </w:rPr>
-        <w:t>Frederik Hahne</w:t>
-      </w:r>
-      <w:r>
-        <w:rPr>
-          <w:rFonts w:cs="Arial" w:ascii="Arial" w:hAnsi="Arial"/>
-        </w:rPr>
-        <w:t xml:space="preserve"> (</w:t>
-      </w:r>
-      <w:r>
-        <w:rPr>
-          <w:rFonts w:cs="Arial" w:ascii="Arial" w:hAnsi="Arial"/>
-        </w:rPr>
-        <w:t>2023</w:t>
-      </w:r>
-      <w:r>
-        <w:rPr>
-          <w:rFonts w:cs="Arial" w:ascii="Arial" w:hAnsi="Arial"/>
-        </w:rPr>
-        <w:t xml:space="preserve">): </w:t>
-      </w:r>
-      <w:r>
-        <w:rPr>
-          <w:rFonts w:cs="Arial" w:ascii="Arial" w:hAnsi="Arial"/>
-        </w:rPr>
-        <w:t>Java Aktuell 1/23, Moderne Frontends mit Thymeleaf, Spring Boot und HTMX</w:t>
+        <w:t>[1] Dies ist eine Quellenangabe, sie sollte wie folgt aufgebaut sein: Frederik Hahne (2023): Java Aktuell 1/23, Moderne Frontends mit Thymeleaf, Spring Boot und HTMX</w:t>
       </w:r>
     </w:p>
     <w:p>

--- a/article/end-2-end-testing-with-playwright.docx
+++ b/article/end-2-end-testing-with-playwright.docx
@@ -121,6 +121,15 @@
           <w:szCs w:val="28"/>
         </w:rPr>
         <w:t xml:space="preserve">End-2-End Testing mit Playwright </w:t>
+      </w:r>
+      <w:r>
+        <w:rPr>
+          <w:rFonts w:cs="Arial" w:ascii="Arial" w:hAnsi="Arial"/>
+          <w:b/>
+          <w:sz w:val="28"/>
+          <w:szCs w:val="28"/>
+        </w:rPr>
+        <w:t>Java</w:t>
       </w:r>
     </w:p>
     <w:p>

--- a/article/end-2-end-testing-with-playwright.docx
+++ b/article/end-2-end-testing-with-playwright.docx
@@ -173,6 +173,7 @@
           <w:i/>
         </w:rPr>
       </w:pPr>
+      <w:bookmarkStart w:id="0" w:name="__DdeLink__58_35995679"/>
       <w:r>
         <w:rPr>
           <w:rFonts w:cs="Arial" w:ascii="Arial" w:hAnsi="Arial"/>
@@ -190,6 +191,7 @@
           <w:i/>
         </w:rPr>
       </w:pPr>
+      <w:bookmarkStart w:id="1" w:name="__DdeLink__58_35995679"/>
       <w:r>
         <w:rPr>
           <w:rFonts w:cs="Arial" w:ascii="Arial" w:hAnsi="Arial"/>
@@ -197,6 +199,7 @@
         </w:rPr>
         <w:t xml:space="preserve">In diesem Artikel werden wir Playwright Java als moderne Alternative zur Browserautomatisierung und End-2-End Testing vorstellen, sodass jeglicher Code mit Java geschrieben werden kann. </w:t>
       </w:r>
+      <w:bookmarkEnd w:id="1"/>
     </w:p>
     <w:p>
       <w:pPr>
